--- a/thing.docx
+++ b/thing.docx
@@ -4,7 +4,7 @@
   <w:body>
     <w:p>
       <w:r>
-        <w:t xml:space="preserve">Hello world, my name is Poony or Daniel. My phone number for local single women is (989)842-7702. If needed my routing number for sending money 123456789. My current Address South 9 Mile road in Midland Michigan. My birthday is 11/20/1999. My driver license D550372760888. My social security is 123-12-1234 </w:t>
+        <w:t xml:space="preserve">Hello world, my name is [REDACTED] or Daniel. My phone number for local single women is ([REDACTED]. If needed my routing number for sending money [REDACTED]. My current Address South 9 Mile road in [REDACTED] [REDACTED]. My birthday is [REDACTED]. My driver license D550372760888. My social security is [REDACTED]-12-[REDACTED]4 </w:t>
         <w:br/>
         <w:t xml:space="preserve">Create backstory on why this would be beneficial for businesses or regular citizens. Don’t sell the product, create a way to show how it will be helpful for the future and how data will be protected. </w:t>
         <w:br/>
